--- a/docs/content/test4.docx
+++ b/docs/content/test4.docx
@@ -130,7 +130,7 @@
           <w:bCs/>
           <w:b/>
         </w:rPr>
-        <w:t xml:space="preserve">make sure you submit by 5pm on Friday 5/24</w:t>
+        <w:t xml:space="preserve">make sure you submit by 5pm on Friday 6/7</w:t>
       </w:r>
       <w:r>
         <w:t xml:space="preserve">. Lastly, keep in mind that you will be given the opportunity to revise problems that you miss the first time around to earn back credit.</w:t>
@@ -154,7 +154,7 @@
         </w:numPr>
       </w:pPr>
       <w:r>
-        <w:t xml:space="preserve">[L6, L7, L8] In a study examining the association between green tea consumption and esophageal carcinoma, researchers recruited 300 patients with carcinoma and 571 without carcinoma and administered a questionnaire about tea drinking habits. Out of the 47 individuals who reported that they regularly drink green tea, 17 had carcinoma. Out of the 824 individuals who reported they never drink green tea, 283 had carcinoma. The</w:t>
+        <w:t xml:space="preserve">[L3, L6, L7, L8] In a study examining the association between green tea consumption and esophageal carcinoma, researchers recruited 300 patients with carcinoma and 571 without carcinoma and administered a questionnaire about tea drinking habits. Out of the 47 individuals who reported that they regularly drink green tea, 17 had carcinoma. Out of the 824 individuals who reported they never drink green tea, 283 had carcinoma. The</w:t>
       </w:r>
       <w:r>
         <w:t xml:space="preserve"> </w:t>
@@ -181,7 +181,7 @@
         <w:pStyle w:val="Compact"/>
       </w:pPr>
       <w:r>
-        <w:t xml:space="preserve">[L6] Construct a contingency table of tea consumption by carcinoma status.</w:t>
+        <w:t xml:space="preserve">[L3] Construct a contingency table of tea consumption by carcinoma status.</w:t>
       </w:r>
     </w:p>
     <w:p>
@@ -332,7 +332,22 @@
         <w:pStyle w:val="Compact"/>
       </w:pPr>
       <w:r>
-        <w:t xml:space="preserve">[L3] Compute the frequency (proportion) of each answer by party/ideology and construct a stacked barplot showing the frequencies. d. [L7] Test for an association between climate change opinion and party/ideology. Verify assumptions and carry out the test at the 1% significance level. Interpret the result in context following the narrative style from class.</w:t>
+        <w:t xml:space="preserve">[L3] Compute the frequency (proportion) of each answer by party/ideology and construct a stacked barplot showing the frequencies.</w:t>
+      </w:r>
+      <w:r>
+        <w:br/>
+      </w:r>
+    </w:p>
+    <w:p>
+      <w:pPr>
+        <w:numPr>
+          <w:ilvl w:val="1"/>
+          <w:numId w:val="1003"/>
+        </w:numPr>
+        <w:pStyle w:val="Compact"/>
+      </w:pPr>
+      <w:r>
+        <w:t xml:space="preserve">[L7] Test for an association between climate change opinion and party/ideology. Verify assumptions and carry out the test at the 1% significance level. Interpret the result in context following the narrative style from class.</w:t>
       </w:r>
     </w:p>
     <w:p>
@@ -422,7 +437,7 @@
         <w:pStyle w:val="Compact"/>
       </w:pPr>
       <w:r>
-        <w:t xml:space="preserve">[L8] At the 10% significance level, test for an effect of treatment and compute an interval estimate for the relative risk of death in the treatment group compered with the control group at the appropriate confidence level. Be sure to check assumptions for the test.</w:t>
+        <w:t xml:space="preserve">[L8] At the 10% significance level, test for an effect of treatment and compute an interval estimate for the relative risk of death in the treatment group compered with the control group at the appropriate confidence level. Be sure to check assumptions and use the appropriate test.</w:t>
       </w:r>
     </w:p>
     <w:p>
@@ -439,10 +454,13 @@
     </w:p>
     <w:p>
       <w:pPr>
-        <w:pStyle w:val="FirstParagraph"/>
-      </w:pPr>
-      <w:r>
-        <w:t xml:space="preserve">4 [L3, L10] The</w:t>
+        <w:numPr>
+          <w:ilvl w:val="0"/>
+          <w:numId w:val="1001"/>
+        </w:numPr>
+      </w:pPr>
+      <w:r>
+        <w:t xml:space="preserve">[L3, L10] The</w:t>
       </w:r>
       <w:r>
         <w:t xml:space="preserve"> </w:t>
@@ -482,49 +500,72 @@
     </w:p>
     <w:p>
       <w:pPr>
-        <w:pStyle w:val="SourceCode"/>
-      </w:pPr>
+        <w:numPr>
+          <w:ilvl w:val="1"/>
+          <w:numId w:val="1005"/>
+        </w:numPr>
+        <w:pStyle w:val="Compact"/>
+      </w:pPr>
+      <w:r>
+        <w:t xml:space="preserve">[L3] Construct a scatterplot of the log total number of species against the log area, and compute the correlation between the two. Based on your results, comment on the apparent linearity, direction, and strength of the relationship.</w:t>
+      </w:r>
+    </w:p>
+    <w:p>
+      <w:pPr>
+        <w:numPr>
+          <w:ilvl w:val="1"/>
+          <w:numId w:val="1005"/>
+        </w:numPr>
+        <w:pStyle w:val="Compact"/>
+      </w:pPr>
+      <w:r>
+        <w:t xml:space="preserve">[L10] Estimate the relationship between log-species and log-area using a simple linear regression model; write the fitted model equation and add the fitted line to your plot in (a).</w:t>
+      </w:r>
+    </w:p>
+    <w:p>
+      <w:pPr>
+        <w:numPr>
+          <w:ilvl w:val="1"/>
+          <w:numId w:val="1005"/>
+        </w:numPr>
+        <w:pStyle w:val="Compact"/>
+      </w:pPr>
+      <w:r>
+        <w:t xml:space="preserve">[L10] Following the narrative style from class, report the proprtion of variance explained and significance of the relationship at the 1% level.</w:t>
+      </w:r>
+    </w:p>
+    <w:p>
+      <w:pPr>
+        <w:numPr>
+          <w:ilvl w:val="1"/>
+          <w:numId w:val="1005"/>
+        </w:numPr>
+        <w:pStyle w:val="Compact"/>
+      </w:pPr>
+      <w:r>
+        <w:t xml:space="preserve">[L10] Provide point and interval estimates at the appropriate confidence level for the model parameter of interest.</w:t>
+      </w:r>
+    </w:p>
+    <w:p>
+      <w:pPr>
+        <w:numPr>
+          <w:ilvl w:val="1"/>
+          <w:numId w:val="1005"/>
+        </w:numPr>
+        <w:pStyle w:val="Compact"/>
+      </w:pPr>
+      <w:r>
+        <w:t xml:space="preserve">[LX] (Optional extra credit) Write the model equation on the original (</w:t>
+      </w:r>
       <w:r>
         <w:rPr>
-          <w:rStyle w:val="VerbatimChar"/>
+          <w:iCs/>
+          <w:i/>
         </w:rPr>
-        <w:t xml:space="preserve">a. [L3] Construct a scatterplot of the log total number of species against the log area, and compute the correlation between the two. Based on your results, comment on the apparent linearity, direction, and strength of the relationship.</w:t>
-      </w:r>
-      <w:r>
-        <w:br/>
-      </w:r>
-      <w:r>
-        <w:rPr>
-          <w:rStyle w:val="VerbatimChar"/>
-        </w:rPr>
-        <w:t xml:space="preserve">b. [L10] Estimate the relationship between log-species and log-area using a simple linear regression model; write the fitted model equation.</w:t>
-      </w:r>
-      <w:r>
-        <w:br/>
-      </w:r>
-      <w:r>
-        <w:rPr>
-          <w:rStyle w:val="VerbatimChar"/>
-        </w:rPr>
-        <w:t xml:space="preserve">c. [L10] Following the narrative style from class, report the proprtion of variance explained and significance of the relationship at the 1% level.</w:t>
-      </w:r>
-      <w:r>
-        <w:br/>
-      </w:r>
-      <w:r>
-        <w:rPr>
-          <w:rStyle w:val="VerbatimChar"/>
-        </w:rPr>
-        <w:t xml:space="preserve">d. [L10] Provide point and interval estimates at the appropriate confidence level for the model parameter of interest.</w:t>
-      </w:r>
-      <w:r>
-        <w:br/>
-      </w:r>
-      <w:r>
-        <w:rPr>
-          <w:rStyle w:val="VerbatimChar"/>
-        </w:rPr>
-        <w:t xml:space="preserve">e. [LX] (Optional extra credit) Write the model equation on the original (*i.e.*, not log-transformed) scale; re-interpret the interval estimate from part (d) in terms of the power law relationship. </w:t>
+        <w:t xml:space="preserve">i.e.</w:t>
+      </w:r>
+      <w:r>
+        <w:t xml:space="preserve">, not log-transformed) scale; re-interpret the interval estimate from part (d) in terms of the power law relationship.</w:t>
       </w:r>
     </w:p>
     <w:bookmarkEnd w:id="21"/>
@@ -541,7 +582,7 @@
       <w:pPr>
         <w:numPr>
           <w:ilvl w:val="0"/>
-          <w:numId w:val="1005"/>
+          <w:numId w:val="1006"/>
         </w:numPr>
       </w:pPr>
       <w:r>
@@ -687,7 +728,7 @@
       <w:pPr>
         <w:numPr>
           <w:ilvl w:val="1"/>
-          <w:numId w:val="1006"/>
+          <w:numId w:val="1007"/>
         </w:numPr>
         <w:pStyle w:val="Compact"/>
       </w:pPr>
@@ -727,7 +768,7 @@
       <w:pPr>
         <w:numPr>
           <w:ilvl w:val="1"/>
-          <w:numId w:val="1006"/>
+          <w:numId w:val="1007"/>
         </w:numPr>
         <w:pStyle w:val="Compact"/>
       </w:pPr>
@@ -762,7 +803,7 @@
       <w:pPr>
         <w:numPr>
           <w:ilvl w:val="1"/>
-          <w:numId w:val="1006"/>
+          <w:numId w:val="1007"/>
         </w:numPr>
         <w:pStyle w:val="Compact"/>
       </w:pPr>
@@ -833,7 +874,7 @@
       <w:pPr>
         <w:numPr>
           <w:ilvl w:val="1"/>
-          <w:numId w:val="1006"/>
+          <w:numId w:val="1007"/>
         </w:numPr>
         <w:pStyle w:val="Compact"/>
       </w:pPr>
@@ -1242,6 +1283,36 @@
     </w:lvlOverride>
   </w:num>
   <w:num w:numId="1005">
+    <w:abstractNumId w:val="99711"/>
+    <w:lvlOverride w:ilvl="0">
+      <w:startOverride w:val="1"/>
+    </w:lvlOverride>
+    <w:lvlOverride w:ilvl="1">
+      <w:startOverride w:val="1"/>
+    </w:lvlOverride>
+    <w:lvlOverride w:ilvl="2">
+      <w:startOverride w:val="1"/>
+    </w:lvlOverride>
+    <w:lvlOverride w:ilvl="3">
+      <w:startOverride w:val="1"/>
+    </w:lvlOverride>
+    <w:lvlOverride w:ilvl="4">
+      <w:startOverride w:val="1"/>
+    </w:lvlOverride>
+    <w:lvlOverride w:ilvl="5">
+      <w:startOverride w:val="1"/>
+    </w:lvlOverride>
+    <w:lvlOverride w:ilvl="6">
+      <w:startOverride w:val="1"/>
+    </w:lvlOverride>
+    <w:lvlOverride w:ilvl="7">
+      <w:startOverride w:val="1"/>
+    </w:lvlOverride>
+    <w:lvlOverride w:ilvl="8">
+      <w:startOverride w:val="1"/>
+    </w:lvlOverride>
+  </w:num>
+  <w:num w:numId="1006">
     <w:abstractNumId w:val="99411"/>
     <w:lvlOverride w:ilvl="0">
       <w:startOverride w:val="1"/>
@@ -1271,7 +1342,7 @@
       <w:startOverride w:val="1"/>
     </w:lvlOverride>
   </w:num>
-  <w:num w:numId="1006">
+  <w:num w:numId="1007">
     <w:abstractNumId w:val="99711"/>
     <w:lvlOverride w:ilvl="0">
       <w:startOverride w:val="1"/>
